--- a/Java OOPS Phase 1 Assessment/Yash Ramchandra Sarda Java OOPs Phase 1 Assessment.docx
+++ b/Java OOPS Phase 1 Assessment/Yash Ramchandra Sarda Java OOPs Phase 1 Assessment.docx
@@ -13,11 +13,19 @@
           <w:lang w:val="en-US"/>
         </w:rPr>
       </w:pPr>
-      <w:r>
-        <w:rPr>
-          <w:lang w:val="en-US"/>
-        </w:rPr>
-        <w:t xml:space="preserve">Git Repo Link </w:t>
+      <w:proofErr w:type="spellStart"/>
+      <w:r>
+        <w:rPr>
+          <w:lang w:val="en-US"/>
+        </w:rPr>
+        <w:t>Git</w:t>
+      </w:r>
+      <w:proofErr w:type="spellEnd"/>
+      <w:r>
+        <w:rPr>
+          <w:lang w:val="en-US"/>
+        </w:rPr>
+        <w:t xml:space="preserve"> Repo Link </w:t>
       </w:r>
       <w:r>
         <w:rPr>
@@ -124,8 +132,16 @@
         <w:rPr>
           <w:lang w:val="en-US"/>
         </w:rPr>
-        <w:t>For Main Menu Operations :</w:t>
-      </w:r>
+        <w:t xml:space="preserve">For Main Menu </w:t>
+      </w:r>
+      <w:proofErr w:type="gramStart"/>
+      <w:r>
+        <w:rPr>
+          <w:lang w:val="en-US"/>
+        </w:rPr>
+        <w:t>Operations :</w:t>
+      </w:r>
+      <w:proofErr w:type="gramEnd"/>
     </w:p>
     <w:p>
       <w:pPr>
@@ -162,7 +178,21 @@
         <w:rPr>
           <w:lang w:val="en-US"/>
         </w:rPr>
-        <w:t>Then at next Line it will ask user The path of folder/directory on which he wants to perform following operations.</w:t>
+        <w:t xml:space="preserve">Then at next Line it will ask user </w:t>
+      </w:r>
+      <w:proofErr w:type="gramStart"/>
+      <w:r>
+        <w:rPr>
+          <w:lang w:val="en-US"/>
+        </w:rPr>
+        <w:t>The</w:t>
+      </w:r>
+      <w:proofErr w:type="gramEnd"/>
+      <w:r>
+        <w:rPr>
+          <w:lang w:val="en-US"/>
+        </w:rPr>
+        <w:t xml:space="preserve"> path of folder/directory on which he wants to perform following operations.</w:t>
       </w:r>
     </w:p>
     <w:p>
@@ -203,7 +233,21 @@
         <w:rPr>
           <w:lang w:val="en-US"/>
         </w:rPr>
-        <w:t>To display files in ascending order : For This I had implemented Merge Sort Algorithm which compare two files on basis of their names and display the file name, file path, type of file.</w:t>
+        <w:t xml:space="preserve">To display files in ascending </w:t>
+      </w:r>
+      <w:proofErr w:type="gramStart"/>
+      <w:r>
+        <w:rPr>
+          <w:lang w:val="en-US"/>
+        </w:rPr>
+        <w:t>order :</w:t>
+      </w:r>
+      <w:proofErr w:type="gramEnd"/>
+      <w:r>
+        <w:rPr>
+          <w:lang w:val="en-US"/>
+        </w:rPr>
+        <w:t xml:space="preserve"> For This I had implemented Merge Sort Algorithm which compare two files on basis of their names and display the file name, file path, type of file.</w:t>
       </w:r>
     </w:p>
     <w:p>
@@ -230,7 +274,21 @@
         <w:rPr>
           <w:lang w:val="en-US"/>
         </w:rPr>
-        <w:t xml:space="preserve">To perform Certain Operations on file : This Option will call </w:t>
+        <w:t xml:space="preserve">To perform Certain Operations on </w:t>
+      </w:r>
+      <w:proofErr w:type="gramStart"/>
+      <w:r>
+        <w:rPr>
+          <w:lang w:val="en-US"/>
+        </w:rPr>
+        <w:t>file :</w:t>
+      </w:r>
+      <w:proofErr w:type="gramEnd"/>
+      <w:r>
+        <w:rPr>
+          <w:lang w:val="en-US"/>
+        </w:rPr>
+        <w:t xml:space="preserve"> This Option will call </w:t>
       </w:r>
       <w:r>
         <w:rPr>
@@ -287,7 +345,21 @@
         <w:rPr>
           <w:lang w:val="en-US"/>
         </w:rPr>
-        <w:t>To add a File : This operation will further give user two following option.</w:t>
+        <w:t xml:space="preserve">To add a </w:t>
+      </w:r>
+      <w:proofErr w:type="gramStart"/>
+      <w:r>
+        <w:rPr>
+          <w:lang w:val="en-US"/>
+        </w:rPr>
+        <w:t>File :</w:t>
+      </w:r>
+      <w:proofErr w:type="gramEnd"/>
+      <w:r>
+        <w:rPr>
+          <w:lang w:val="en-US"/>
+        </w:rPr>
+        <w:t xml:space="preserve"> This operation will further give user two following option.</w:t>
       </w:r>
       <w:r>
         <w:rPr>
@@ -320,7 +392,35 @@
         <w:rPr>
           <w:lang w:val="en-US"/>
         </w:rPr>
-        <w:t>To add a File : This will take File name as input from user and will create the new file if it does not exist. If the File exist already it will display the message as file already exist, so could not create new file with same name and thus will return again to Operation Menu.</w:t>
+        <w:t xml:space="preserve">To add a </w:t>
+      </w:r>
+      <w:proofErr w:type="gramStart"/>
+      <w:r>
+        <w:rPr>
+          <w:lang w:val="en-US"/>
+        </w:rPr>
+        <w:t>File :</w:t>
+      </w:r>
+      <w:proofErr w:type="gramEnd"/>
+      <w:r>
+        <w:rPr>
+          <w:lang w:val="en-US"/>
+        </w:rPr>
+        <w:t xml:space="preserve"> This will take File name as input from user and will create the new file if it does not exist. If the File exist </w:t>
+      </w:r>
+      <w:proofErr w:type="gramStart"/>
+      <w:r>
+        <w:rPr>
+          <w:lang w:val="en-US"/>
+        </w:rPr>
+        <w:t>already</w:t>
+      </w:r>
+      <w:proofErr w:type="gramEnd"/>
+      <w:r>
+        <w:rPr>
+          <w:lang w:val="en-US"/>
+        </w:rPr>
+        <w:t xml:space="preserve"> it will display the message as file already exist, so could not create new file with same name and thus will return again to Operation Menu.</w:t>
       </w:r>
     </w:p>
     <w:p>
@@ -347,7 +447,21 @@
         <w:rPr>
           <w:lang w:val="en-US"/>
         </w:rPr>
-        <w:t>To add a Folder : This will take Folder Name as input from user and will create new folder of same name if it does not exist already. If it does exist it will display message as Folder with same name is already there, so unable to create folder.</w:t>
+        <w:t xml:space="preserve">To add a </w:t>
+      </w:r>
+      <w:proofErr w:type="gramStart"/>
+      <w:r>
+        <w:rPr>
+          <w:lang w:val="en-US"/>
+        </w:rPr>
+        <w:t>Folder :</w:t>
+      </w:r>
+      <w:proofErr w:type="gramEnd"/>
+      <w:r>
+        <w:rPr>
+          <w:lang w:val="en-US"/>
+        </w:rPr>
+        <w:t xml:space="preserve"> This will take Folder Name as input from user and will create new folder of same name if it does not exist already. If it does exist it will display message as Folder with same name is already there, so unable to create folder.</w:t>
       </w:r>
     </w:p>
     <w:p>
@@ -373,7 +487,21 @@
         <w:rPr>
           <w:lang w:val="en-US"/>
         </w:rPr>
-        <w:t xml:space="preserve"> To remove a File : This operation will take name of file to delete as input from user and will delete it if it does not have a security issues or if it does exist already. Else it will show the error as message. </w:t>
+        <w:t xml:space="preserve"> To remove a </w:t>
+      </w:r>
+      <w:proofErr w:type="gramStart"/>
+      <w:r>
+        <w:rPr>
+          <w:lang w:val="en-US"/>
+        </w:rPr>
+        <w:t>File :</w:t>
+      </w:r>
+      <w:proofErr w:type="gramEnd"/>
+      <w:r>
+        <w:rPr>
+          <w:lang w:val="en-US"/>
+        </w:rPr>
+        <w:t xml:space="preserve"> This operation will take name of file to delete as input from user and will delete it if it does not have a security issues or if it does exist already. Else it will show the error as message. </w:t>
       </w:r>
     </w:p>
     <w:p>
@@ -400,7 +528,21 @@
         <w:rPr>
           <w:lang w:val="en-US"/>
         </w:rPr>
-        <w:t>To search a File : This operation will take file name to be search in current directory only. It will not search in subdirectory. For ease of use I had not kept this method as case sensitive.</w:t>
+        <w:t xml:space="preserve">To search a </w:t>
+      </w:r>
+      <w:proofErr w:type="gramStart"/>
+      <w:r>
+        <w:rPr>
+          <w:lang w:val="en-US"/>
+        </w:rPr>
+        <w:t>File :</w:t>
+      </w:r>
+      <w:proofErr w:type="gramEnd"/>
+      <w:r>
+        <w:rPr>
+          <w:lang w:val="en-US"/>
+        </w:rPr>
+        <w:t xml:space="preserve"> This operation will take file name to be search in current directory only. It will not search in subdirectory. For ease of use I had not kept this method as case sensitive.</w:t>
       </w:r>
       <w:r>
         <w:rPr>
@@ -432,7 +574,21 @@
         <w:rPr>
           <w:lang w:val="en-US"/>
         </w:rPr>
-        <w:t>To return to Main Menu : If user chooses this option he will be redirected to Main Menu. If user give any invalid command as input the operation Menu will again ask for correct input.</w:t>
+        <w:t xml:space="preserve">To return to Main </w:t>
+      </w:r>
+      <w:proofErr w:type="gramStart"/>
+      <w:r>
+        <w:rPr>
+          <w:lang w:val="en-US"/>
+        </w:rPr>
+        <w:t>Menu :</w:t>
+      </w:r>
+      <w:proofErr w:type="gramEnd"/>
+      <w:r>
+        <w:rPr>
+          <w:lang w:val="en-US"/>
+        </w:rPr>
+        <w:t xml:space="preserve"> If user chooses this option he will be redirected to Main Menu. If user give any invalid command as input the operation Menu will again ask for correct input.</w:t>
       </w:r>
     </w:p>
     <w:p>
@@ -476,7 +632,35 @@
         <w:rPr>
           <w:lang w:val="en-US"/>
         </w:rPr>
-        <w:t>To Change The Current directory : This operation will take path of new Directory from user. If user give path which is not directory it will show message to give path of an existing Directory. Thus saving from any Exception/Problem to user. It will change the current path to new path and user could perform all above operations on same.</w:t>
+        <w:t xml:space="preserve">To Change The Current </w:t>
+      </w:r>
+      <w:proofErr w:type="gramStart"/>
+      <w:r>
+        <w:rPr>
+          <w:lang w:val="en-US"/>
+        </w:rPr>
+        <w:t>directory :</w:t>
+      </w:r>
+      <w:proofErr w:type="gramEnd"/>
+      <w:r>
+        <w:rPr>
+          <w:lang w:val="en-US"/>
+        </w:rPr>
+        <w:t xml:space="preserve"> This operation will take path of new Directory from user. If user give path which is not directory it will show message to give path of an existing Directory. </w:t>
+      </w:r>
+      <w:proofErr w:type="gramStart"/>
+      <w:r>
+        <w:rPr>
+          <w:lang w:val="en-US"/>
+        </w:rPr>
+        <w:t>Thus</w:t>
+      </w:r>
+      <w:proofErr w:type="gramEnd"/>
+      <w:r>
+        <w:rPr>
+          <w:lang w:val="en-US"/>
+        </w:rPr>
+        <w:t xml:space="preserve"> saving from any Exception/Problem to user. It will change the current path to new path and user could perform all above operations on same.</w:t>
       </w:r>
     </w:p>
     <w:p>
@@ -501,28 +685,56 @@
         <w:rPr>
           <w:lang w:val="en-US"/>
         </w:rPr>
-        <w:t>To Exit The Application safely : This will close the program safely without creating any problem to user files.</w:t>
-      </w:r>
-    </w:p>
-    <w:p>
-      <w:pPr>
-        <w:pStyle w:val="ListParagraph"/>
-        <w:rPr>
-          <w:lang w:val="en-US"/>
-        </w:rPr>
-      </w:pPr>
-    </w:p>
-    <w:p>
-      <w:pPr>
-        <w:rPr>
-          <w:lang w:val="en-US"/>
-        </w:rPr>
-      </w:pPr>
-      <w:r>
-        <w:rPr>
-          <w:lang w:val="en-US"/>
-        </w:rPr>
-        <w:t>I Have given Screen Shots as example of performing above operations and also given link to the Documentation of program, which are designed using JavaDoc and helpful for user to understand different features and how to use them. Wish to have a glimpse on Documentation which will definitely clear any doubt you have about this program.</w:t>
+        <w:t xml:space="preserve">To Exit The Application </w:t>
+      </w:r>
+      <w:proofErr w:type="gramStart"/>
+      <w:r>
+        <w:rPr>
+          <w:lang w:val="en-US"/>
+        </w:rPr>
+        <w:t>safely :</w:t>
+      </w:r>
+      <w:proofErr w:type="gramEnd"/>
+      <w:r>
+        <w:rPr>
+          <w:lang w:val="en-US"/>
+        </w:rPr>
+        <w:t xml:space="preserve"> This will close the program safely without creating any problem to user files.</w:t>
+      </w:r>
+    </w:p>
+    <w:p>
+      <w:pPr>
+        <w:pStyle w:val="ListParagraph"/>
+        <w:rPr>
+          <w:lang w:val="en-US"/>
+        </w:rPr>
+      </w:pPr>
+    </w:p>
+    <w:p>
+      <w:pPr>
+        <w:rPr>
+          <w:lang w:val="en-US"/>
+        </w:rPr>
+      </w:pPr>
+      <w:r>
+        <w:rPr>
+          <w:lang w:val="en-US"/>
+        </w:rPr>
+        <w:t xml:space="preserve">I Have given Screen Shots as example of performing above operations and also given link to the Documentation of program, which are designed using </w:t>
+      </w:r>
+      <w:proofErr w:type="spellStart"/>
+      <w:r>
+        <w:rPr>
+          <w:lang w:val="en-US"/>
+        </w:rPr>
+        <w:t>JavaDoc</w:t>
+      </w:r>
+      <w:proofErr w:type="spellEnd"/>
+      <w:r>
+        <w:rPr>
+          <w:lang w:val="en-US"/>
+        </w:rPr>
+        <w:t xml:space="preserve"> and helpful for user to understand different features and how to use them. Wish to have a glimpse on Documentation which will definitely clear any doubt you have about this program.</w:t>
       </w:r>
     </w:p>
     <w:p>
@@ -548,12 +760,13 @@
     <w:p>
       <w:pPr>
         <w:rPr>
+          <w:rStyle w:val="Hyperlink"/>
           <w:b/>
           <w:bCs/>
           <w:i/>
           <w:iCs/>
-          <w:sz w:val="36"/>
-          <w:szCs w:val="36"/>
+          <w:sz w:val="32"/>
+          <w:szCs w:val="32"/>
           <w:lang w:val="en-US"/>
         </w:rPr>
       </w:pPr>
@@ -565,26 +778,26 @@
             <w:bCs/>
             <w:i/>
             <w:iCs/>
-            <w:sz w:val="36"/>
-            <w:szCs w:val="36"/>
+            <w:sz w:val="32"/>
+            <w:szCs w:val="32"/>
             <w:lang w:val="en-US"/>
           </w:rPr>
-          <w:t>Source Code of Program</w:t>
+          <w:t>Source Code of Program - Web</w:t>
         </w:r>
       </w:hyperlink>
-    </w:p>
-    <w:p>
-      <w:pPr>
-        <w:rPr>
+      <w:r>
+        <w:rPr>
+          <w:rStyle w:val="Hyperlink"/>
           <w:b/>
           <w:bCs/>
           <w:i/>
           <w:iCs/>
-          <w:sz w:val="36"/>
-          <w:szCs w:val="36"/>
-          <w:lang w:val="en-US"/>
-        </w:rPr>
-      </w:pPr>
+          <w:sz w:val="32"/>
+          <w:szCs w:val="32"/>
+          <w:lang w:val="en-US"/>
+        </w:rPr>
+        <w:t xml:space="preserve">    </w:t>
+      </w:r>
     </w:p>
     <w:p>
       <w:pPr>
@@ -593,8 +806,8 @@
           <w:bCs/>
           <w:i/>
           <w:iCs/>
-          <w:sz w:val="36"/>
-          <w:szCs w:val="36"/>
+          <w:sz w:val="32"/>
+          <w:szCs w:val="32"/>
           <w:lang w:val="en-US"/>
         </w:rPr>
       </w:pPr>
@@ -606,26 +819,25 @@
             <w:bCs/>
             <w:i/>
             <w:iCs/>
-            <w:sz w:val="36"/>
-            <w:szCs w:val="36"/>
+            <w:sz w:val="32"/>
+            <w:szCs w:val="32"/>
             <w:lang w:val="en-US"/>
           </w:rPr>
-          <w:t>Screen Shot of the Program</w:t>
+          <w:t>Source Code.docx</w:t>
         </w:r>
       </w:hyperlink>
-    </w:p>
-    <w:p>
-      <w:pPr>
+      <w:r>
         <w:rPr>
           <w:b/>
           <w:bCs/>
           <w:i/>
           <w:iCs/>
-          <w:sz w:val="36"/>
-          <w:szCs w:val="36"/>
-          <w:lang w:val="en-US"/>
-        </w:rPr>
-      </w:pPr>
+          <w:sz w:val="32"/>
+          <w:szCs w:val="32"/>
+          <w:lang w:val="en-US"/>
+        </w:rPr>
+        <w:t xml:space="preserve">   </w:t>
+      </w:r>
     </w:p>
     <w:p>
       <w:pPr>
@@ -634,8 +846,22 @@
           <w:bCs/>
           <w:i/>
           <w:iCs/>
-          <w:sz w:val="36"/>
-          <w:szCs w:val="36"/>
+          <w:sz w:val="32"/>
+          <w:szCs w:val="32"/>
+          <w:lang w:val="en-US"/>
+        </w:rPr>
+      </w:pPr>
+    </w:p>
+    <w:p>
+      <w:pPr>
+        <w:rPr>
+          <w:rStyle w:val="Hyperlink"/>
+          <w:b/>
+          <w:bCs/>
+          <w:i/>
+          <w:iCs/>
+          <w:sz w:val="32"/>
+          <w:szCs w:val="32"/>
           <w:lang w:val="en-US"/>
         </w:rPr>
       </w:pPr>
@@ -647,20 +873,123 @@
             <w:bCs/>
             <w:i/>
             <w:iCs/>
-            <w:sz w:val="36"/>
-            <w:szCs w:val="36"/>
+            <w:sz w:val="32"/>
+            <w:szCs w:val="32"/>
             <w:lang w:val="en-US"/>
           </w:rPr>
-          <w:t>Documentation</w:t>
+          <w:t>Screen Shot of the Program</w:t>
         </w:r>
       </w:hyperlink>
-    </w:p>
-    <w:p>
-      <w:pPr>
-        <w:rPr>
-          <w:lang w:val="en-US"/>
-        </w:rPr>
-      </w:pPr>
+      <w:r>
+        <w:rPr>
+          <w:rStyle w:val="Hyperlink"/>
+          <w:b/>
+          <w:bCs/>
+          <w:i/>
+          <w:iCs/>
+          <w:sz w:val="32"/>
+          <w:szCs w:val="32"/>
+          <w:lang w:val="en-US"/>
+        </w:rPr>
+        <w:t xml:space="preserve"> – Web</w:t>
+      </w:r>
+    </w:p>
+    <w:p>
+      <w:pPr>
+        <w:rPr>
+          <w:b/>
+          <w:bCs/>
+          <w:i/>
+          <w:iCs/>
+          <w:sz w:val="32"/>
+          <w:szCs w:val="32"/>
+          <w:lang w:val="en-US"/>
+        </w:rPr>
+      </w:pPr>
+      <w:hyperlink r:id="rId9" w:history="1">
+        <w:r>
+          <w:rPr>
+            <w:rStyle w:val="Hyperlink"/>
+            <w:b/>
+            <w:bCs/>
+            <w:i/>
+            <w:iCs/>
+            <w:sz w:val="32"/>
+            <w:szCs w:val="32"/>
+            <w:lang w:val="en-US"/>
+          </w:rPr>
+          <w:t>Screen Shot.docx</w:t>
+        </w:r>
+      </w:hyperlink>
+    </w:p>
+    <w:p>
+      <w:pPr>
+        <w:rPr>
+          <w:b/>
+          <w:bCs/>
+          <w:i/>
+          <w:iCs/>
+          <w:sz w:val="32"/>
+          <w:szCs w:val="32"/>
+          <w:lang w:val="en-US"/>
+        </w:rPr>
+      </w:pPr>
+    </w:p>
+    <w:p>
+      <w:pPr>
+        <w:rPr>
+          <w:b/>
+          <w:bCs/>
+          <w:i/>
+          <w:iCs/>
+          <w:sz w:val="32"/>
+          <w:szCs w:val="32"/>
+          <w:lang w:val="en-US"/>
+        </w:rPr>
+      </w:pPr>
+      <w:hyperlink r:id="rId10" w:history="1">
+        <w:r>
+          <w:rPr>
+            <w:rStyle w:val="Hyperlink"/>
+            <w:b/>
+            <w:bCs/>
+            <w:i/>
+            <w:iCs/>
+            <w:sz w:val="32"/>
+            <w:szCs w:val="32"/>
+            <w:lang w:val="en-US"/>
+          </w:rPr>
+          <w:t xml:space="preserve">Documentation - Open Index.html file by copying whole folder </w:t>
+        </w:r>
+      </w:hyperlink>
+    </w:p>
+    <w:p>
+      <w:pPr>
+        <w:rPr>
+          <w:b/>
+          <w:bCs/>
+          <w:i/>
+          <w:iCs/>
+          <w:sz w:val="32"/>
+          <w:szCs w:val="32"/>
+          <w:lang w:val="en-US"/>
+        </w:rPr>
+      </w:pPr>
+      <w:hyperlink r:id="rId11" w:history="1">
+        <w:r>
+          <w:rPr>
+            <w:rStyle w:val="Hyperlink"/>
+            <w:b/>
+            <w:bCs/>
+            <w:i/>
+            <w:iCs/>
+            <w:sz w:val="32"/>
+            <w:szCs w:val="32"/>
+            <w:lang w:val="en-US"/>
+          </w:rPr>
+          <w:t>Java Docs</w:t>
+        </w:r>
+      </w:hyperlink>
     </w:p>
     <w:sectPr>
       <w:pgSz w:w="11906" w:h="16838"/>
